--- a/Report/Weekly Report 02-03-18.docx
+++ b/Report/Weekly Report 02-03-18.docx
@@ -25,7 +25,15 @@
         <w:t>Unfortunately I have been unable to meet my supervisor due to the strikes.</w:t>
       </w:r>
       <w:r>
-        <w:t xml:space="preserve"> I have added new objectives and removed complete ones from the last week</w:t>
+        <w:t xml:space="preserve"> I have added new objectives and removed complete </w:t>
+      </w:r>
+      <w:r>
+        <w:t>task</w:t>
+      </w:r>
+      <w:bookmarkStart w:id="0" w:name="_GoBack"/>
+      <w:bookmarkEnd w:id="0"/>
+      <w:r>
+        <w:t>s from the last week</w:t>
       </w:r>
     </w:p>
     <w:p>
@@ -346,13 +354,17 @@
         <w:spacing w:after="200" w:line="276" w:lineRule="auto"/>
       </w:pPr>
       <w:r>
-        <w:t>I have not been able to implement the Unit tests for SDS and the SDS class itself. I have been working on the Agent and Depth First Search (DFS) classes and Unit test. I have completed the list of requirements and tests for the Agent class. However, I will need to finish the DFS class in order to pass the test</w:t>
+        <w:t>I have not been able to implement the Unit tests for SDS and the SDS class itself. I have been working on the Agent classes and Unit test. I have completed the list of requirements and tests for the Agent class. However, I will need to</w:t>
+      </w:r>
+      <w:r>
+        <w:t xml:space="preserve"> create a method to randomly generate spanning trees</w:t>
+      </w:r>
+      <w:r>
+        <w:t xml:space="preserve"> in order to pass the test</w:t>
       </w:r>
       <w:r>
         <w:t>s</w:t>
       </w:r>
-      <w:bookmarkStart w:id="0" w:name="_GoBack"/>
-      <w:bookmarkEnd w:id="0"/>
       <w:r>
         <w:t>.</w:t>
       </w:r>
@@ -2259,7 +2271,7 @@
   <a:extraClrSchemeLst/>
   <a:extLst>
     <a:ext uri="{05A4C25C-085E-4340-85A3-A5531E510DB2}">
-      <thm15:themeFamily xmlns="" xmlns:thm15="http://schemas.microsoft.com/office/thememl/2012/main" name="Office Theme" id="{62F939B6-93AF-4DB8-9C6B-D6C7DFDC589F}" vid="{4A3C46E8-61CC-4603-A589-7422A47A8E4A}"/>
+      <thm15:themeFamily xmlns:thm15="http://schemas.microsoft.com/office/thememl/2012/main" xmlns="" name="Office Theme" id="{62F939B6-93AF-4DB8-9C6B-D6C7DFDC589F}" vid="{4A3C46E8-61CC-4603-A589-7422A47A8E4A}"/>
     </a:ext>
   </a:extLst>
 </a:theme>
